--- a/JAC444/Lecture/Doc files/lect11-s2-rmi-develop.docx
+++ b/JAC444/Lecture/Doc files/lect11-s2-rmi-develop.docx
@@ -8,8 +8,6 @@
         <w:ind w:left="202"/>
         <w:jc w:val="center"/>
       </w:pPr>
-      <w:bookmarkStart w:id="0" w:name="_GoBack"/>
-      <w:bookmarkEnd w:id="0"/>
       <w:r>
         <w:rPr>
           <w:rFonts w:ascii="Arial" w:eastAsia="Arial" w:hAnsi="Arial" w:cs="Arial"/>
@@ -1359,15 +1357,7 @@
           <w:color w:val="221304"/>
           <w:sz w:val="48"/>
         </w:rPr>
-        <w:t xml:space="preserve">How could </w:t>
-      </w:r>
-      <w:r>
-        <w:rPr>
-          <w:rFonts w:ascii="Arial" w:eastAsia="Arial" w:hAnsi="Arial" w:cs="Arial"/>
-          <w:color w:val="221304"/>
-          <w:sz w:val="48"/>
-        </w:rPr>
-        <w:t xml:space="preserve">a client find an RMI remote server (service)? </w:t>
+        <w:t xml:space="preserve">How could a client find an RMI remote server (service)? </w:t>
       </w:r>
     </w:p>
     <w:p>
@@ -1378,6 +1368,9 @@
         </w:numPr>
         <w:spacing w:after="330" w:line="255" w:lineRule="auto"/>
         <w:ind w:hanging="480"/>
+        <w:rPr>
+          <w:highlight w:val="yellow"/>
+        </w:rPr>
       </w:pPr>
       <w:r>
         <w:rPr>
@@ -1385,7 +1378,24 @@
           <w:color w:val="221304"/>
           <w:sz w:val="40"/>
         </w:rPr>
-        <w:t xml:space="preserve">RMI System includes a simple service called the </w:t>
+        <w:t xml:space="preserve">RMI System </w:t>
+      </w:r>
+      <w:r>
+        <w:rPr>
+          <w:rFonts w:ascii="Arial" w:eastAsia="Arial" w:hAnsi="Arial" w:cs="Arial"/>
+          <w:color w:val="221304"/>
+          <w:sz w:val="40"/>
+          <w:highlight w:val="yellow"/>
+        </w:rPr>
+        <w:t>includes</w:t>
+      </w:r>
+      <w:r>
+        <w:rPr>
+          <w:rFonts w:ascii="Arial" w:eastAsia="Arial" w:hAnsi="Arial" w:cs="Arial"/>
+          <w:color w:val="221304"/>
+          <w:sz w:val="40"/>
+        </w:rPr>
+        <w:t xml:space="preserve"> a simple service called the </w:t>
       </w:r>
       <w:r>
         <w:rPr>
@@ -1393,6 +1403,7 @@
           <w:i/>
           <w:color w:val="221304"/>
           <w:sz w:val="40"/>
+          <w:highlight w:val="yellow"/>
         </w:rPr>
         <w:t>RMI Registry</w:t>
       </w:r>
@@ -1401,18 +1412,22 @@
           <w:rFonts w:ascii="Arial" w:eastAsia="Arial" w:hAnsi="Arial" w:cs="Arial"/>
           <w:color w:val="221304"/>
           <w:sz w:val="40"/>
+          <w:highlight w:val="yellow"/>
         </w:rPr>
         <w:t xml:space="preserve">: </w:t>
       </w:r>
+      <w:proofErr w:type="spellStart"/>
       <w:r>
         <w:rPr>
           <w:rFonts w:ascii="Consolas" w:eastAsia="Consolas" w:hAnsi="Consolas" w:cs="Consolas"/>
           <w:b/>
           <w:color w:val="3366FF"/>
           <w:sz w:val="40"/>
+          <w:highlight w:val="yellow"/>
         </w:rPr>
         <w:t>rmiregistry</w:t>
       </w:r>
+      <w:proofErr w:type="spellEnd"/>
     </w:p>
     <w:p>
       <w:pPr>
@@ -1429,7 +1444,58 @@
           <w:color w:val="221304"/>
           <w:sz w:val="40"/>
         </w:rPr>
-        <w:t>On a server machine, a server program creates a remote service and register it in the RMI registry.</w:t>
+        <w:t xml:space="preserve">On a server machine, a server program </w:t>
+      </w:r>
+      <w:r>
+        <w:rPr>
+          <w:rFonts w:ascii="Arial" w:eastAsia="Arial" w:hAnsi="Arial" w:cs="Arial"/>
+          <w:color w:val="221304"/>
+          <w:sz w:val="40"/>
+          <w:highlight w:val="yellow"/>
+        </w:rPr>
+        <w:t>creates a remote service</w:t>
+      </w:r>
+      <w:r>
+        <w:rPr>
+          <w:rFonts w:ascii="Arial" w:eastAsia="Arial" w:hAnsi="Arial" w:cs="Arial"/>
+          <w:color w:val="221304"/>
+          <w:sz w:val="40"/>
+        </w:rPr>
+        <w:t xml:space="preserve"> and </w:t>
+      </w:r>
+      <w:r>
+        <w:rPr>
+          <w:rFonts w:ascii="Arial" w:eastAsia="Arial" w:hAnsi="Arial" w:cs="Arial"/>
+          <w:color w:val="221304"/>
+          <w:sz w:val="40"/>
+          <w:highlight w:val="yellow"/>
+        </w:rPr>
+        <w:t>register it</w:t>
+      </w:r>
+      <w:r>
+        <w:rPr>
+          <w:rFonts w:ascii="Arial" w:eastAsia="Arial" w:hAnsi="Arial" w:cs="Arial"/>
+          <w:color w:val="221304"/>
+          <w:sz w:val="40"/>
+        </w:rPr>
+        <w:t xml:space="preserve"> </w:t>
+      </w:r>
+      <w:r>
+        <w:rPr>
+          <w:rFonts w:ascii="Arial" w:eastAsia="Arial" w:hAnsi="Arial" w:cs="Arial"/>
+          <w:color w:val="221304"/>
+          <w:sz w:val="40"/>
+          <w:highlight w:val="cyan"/>
+        </w:rPr>
+        <w:t>in the RMI registry</w:t>
+      </w:r>
+      <w:r>
+        <w:rPr>
+          <w:rFonts w:ascii="Arial" w:eastAsia="Arial" w:hAnsi="Arial" w:cs="Arial"/>
+          <w:color w:val="221304"/>
+          <w:sz w:val="40"/>
+        </w:rPr>
+        <w:t>.</w:t>
       </w:r>
     </w:p>
     <w:p>
@@ -1447,13 +1513,31 @@
           <w:color w:val="221304"/>
           <w:sz w:val="40"/>
         </w:rPr>
-        <w:t xml:space="preserve">On the client side, RMI Registry is accessed through the class </w:t>
+        <w:t xml:space="preserve">On the client side, RMI Registry is </w:t>
+      </w:r>
+      <w:r>
+        <w:rPr>
+          <w:rFonts w:ascii="Arial" w:eastAsia="Arial" w:hAnsi="Arial" w:cs="Arial"/>
+          <w:color w:val="221304"/>
+          <w:sz w:val="40"/>
+          <w:highlight w:val="yellow"/>
+        </w:rPr>
+        <w:t>accessed through</w:t>
+      </w:r>
+      <w:r>
+        <w:rPr>
+          <w:rFonts w:ascii="Arial" w:eastAsia="Arial" w:hAnsi="Arial" w:cs="Arial"/>
+          <w:color w:val="221304"/>
+          <w:sz w:val="40"/>
+        </w:rPr>
+        <w:t xml:space="preserve"> the class </w:t>
       </w:r>
       <w:r>
         <w:rPr>
           <w:rFonts w:ascii="Consolas" w:eastAsia="Consolas" w:hAnsi="Consolas" w:cs="Consolas"/>
           <w:color w:val="3366FF"/>
           <w:sz w:val="40"/>
+          <w:highlight w:val="yellow"/>
         </w:rPr>
         <w:t>Naming</w:t>
       </w:r>
@@ -1475,13 +1559,45 @@
         </w:rPr>
         <w:t xml:space="preserve">The static method </w:t>
       </w:r>
+      <w:proofErr w:type="gramStart"/>
       <w:r>
         <w:rPr>
           <w:rFonts w:ascii="Consolas" w:eastAsia="Consolas" w:hAnsi="Consolas" w:cs="Consolas"/>
           <w:color w:val="3366FF"/>
           <w:sz w:val="40"/>
-        </w:rPr>
-        <w:t>lookup(String url)</w:t>
+          <w:highlight w:val="yellow"/>
+        </w:rPr>
+        <w:t>lookup(</w:t>
+      </w:r>
+      <w:proofErr w:type="gramEnd"/>
+      <w:r>
+        <w:rPr>
+          <w:rFonts w:ascii="Consolas" w:eastAsia="Consolas" w:hAnsi="Consolas" w:cs="Consolas"/>
+          <w:color w:val="3366FF"/>
+          <w:sz w:val="40"/>
+          <w:highlight w:val="yellow"/>
+        </w:rPr>
+        <w:t xml:space="preserve">String </w:t>
+      </w:r>
+      <w:proofErr w:type="spellStart"/>
+      <w:r>
+        <w:rPr>
+          <w:rFonts w:ascii="Consolas" w:eastAsia="Consolas" w:hAnsi="Consolas" w:cs="Consolas"/>
+          <w:color w:val="3366FF"/>
+          <w:sz w:val="40"/>
+          <w:highlight w:val="yellow"/>
+        </w:rPr>
+        <w:t>url</w:t>
+      </w:r>
+      <w:proofErr w:type="spellEnd"/>
+      <w:r>
+        <w:rPr>
+          <w:rFonts w:ascii="Consolas" w:eastAsia="Consolas" w:hAnsi="Consolas" w:cs="Consolas"/>
+          <w:color w:val="3366FF"/>
+          <w:sz w:val="40"/>
+          <w:highlight w:val="yellow"/>
+        </w:rPr>
+        <w:t>)</w:t>
       </w:r>
       <w:r>
         <w:rPr>
@@ -1518,15 +1634,24 @@
           <w:sz w:val="40"/>
         </w:rPr>
         <w:lastRenderedPageBreak/>
-        <w:t>The method returns a remote reference to the service object. The URL parameter of a lookup metho</w:t>
+        <w:t xml:space="preserve">The method </w:t>
       </w:r>
       <w:r>
         <w:rPr>
           <w:rFonts w:ascii="Arial" w:eastAsia="Arial" w:hAnsi="Arial" w:cs="Arial"/>
           <w:color w:val="221304"/>
           <w:sz w:val="40"/>
-        </w:rPr>
-        <w:t xml:space="preserve">d takes the form: </w:t>
+          <w:highlight w:val="yellow"/>
+        </w:rPr>
+        <w:t>returns a remote reference to the service object</w:t>
+      </w:r>
+      <w:r>
+        <w:rPr>
+          <w:rFonts w:ascii="Arial" w:eastAsia="Arial" w:hAnsi="Arial" w:cs="Arial"/>
+          <w:color w:val="221304"/>
+          <w:sz w:val="40"/>
+        </w:rPr>
+        <w:t xml:space="preserve">. The URL parameter of a lookup method takes the form: </w:t>
       </w:r>
     </w:p>
     <w:p>
@@ -1551,7 +1676,27 @@
           <w:color w:val="3366FF"/>
           <w:sz w:val="40"/>
         </w:rPr>
-        <w:t xml:space="preserve"> rmi://&lt;host_name&gt;[:&lt;service_port&gt;]/&lt;service_name&gt;</w:t>
+        <w:t xml:space="preserve"> </w:t>
+      </w:r>
+      <w:proofErr w:type="gramStart"/>
+      <w:r>
+        <w:rPr>
+          <w:rFonts w:ascii="Consolas" w:eastAsia="Consolas" w:hAnsi="Consolas" w:cs="Consolas"/>
+          <w:b/>
+          <w:color w:val="3366FF"/>
+          <w:sz w:val="40"/>
+        </w:rPr>
+        <w:t>rmi:</w:t>
+      </w:r>
+      <w:proofErr w:type="gramEnd"/>
+      <w:r>
+        <w:rPr>
+          <w:rFonts w:ascii="Consolas" w:eastAsia="Consolas" w:hAnsi="Consolas" w:cs="Consolas"/>
+          <w:b/>
+          <w:color w:val="3366FF"/>
+          <w:sz w:val="40"/>
+        </w:rPr>
+        <w:t>//&lt;host_name&gt;[:&lt;service_port&gt;]/&lt;service_name&gt;</w:t>
       </w:r>
     </w:p>
     <w:p>
@@ -4072,7 +4217,21 @@
           <w:rFonts w:ascii="Arial" w:eastAsia="Arial" w:hAnsi="Arial" w:cs="Arial"/>
           <w:sz w:val="48"/>
         </w:rPr>
-        <w:t xml:space="preserve">Interface defines all of the remote features offered by the server – </w:t>
+        <w:t xml:space="preserve">Interface </w:t>
+      </w:r>
+      <w:r>
+        <w:rPr>
+          <w:rFonts w:ascii="Arial" w:eastAsia="Arial" w:hAnsi="Arial" w:cs="Arial"/>
+          <w:sz w:val="48"/>
+        </w:rPr>
+        <w:t>defines all of the remote features</w:t>
+      </w:r>
+      <w:r>
+        <w:rPr>
+          <w:rFonts w:ascii="Arial" w:eastAsia="Arial" w:hAnsi="Arial" w:cs="Arial"/>
+          <w:sz w:val="48"/>
+        </w:rPr>
+        <w:t xml:space="preserve"> offered by the server – </w:t>
       </w:r>
       <w:r>
         <w:rPr>
@@ -4089,6 +4248,7 @@
         <w:spacing w:after="411"/>
         <w:ind w:left="835" w:hanging="10"/>
       </w:pPr>
+      <w:proofErr w:type="gramStart"/>
       <w:r>
         <w:rPr>
           <w:rFonts w:ascii="Consolas" w:eastAsia="Consolas" w:hAnsi="Consolas" w:cs="Consolas"/>
@@ -4096,7 +4256,36 @@
           <w:color w:val="0207D0"/>
           <w:sz w:val="36"/>
         </w:rPr>
-        <w:t xml:space="preserve">public interface Calculator </w:t>
+        <w:t>public</w:t>
+      </w:r>
+      <w:proofErr w:type="gramEnd"/>
+      <w:r>
+        <w:rPr>
+          <w:rFonts w:ascii="Consolas" w:eastAsia="Consolas" w:hAnsi="Consolas" w:cs="Consolas"/>
+          <w:b/>
+          <w:color w:val="0207D0"/>
+          <w:sz w:val="36"/>
+        </w:rPr>
+        <w:t xml:space="preserve"> </w:t>
+      </w:r>
+      <w:r>
+        <w:rPr>
+          <w:rFonts w:ascii="Consolas" w:eastAsia="Consolas" w:hAnsi="Consolas" w:cs="Consolas"/>
+          <w:b/>
+          <w:color w:val="0207D0"/>
+          <w:sz w:val="36"/>
+          <w:highlight w:val="yellow"/>
+        </w:rPr>
+        <w:t>interface Calculator</w:t>
+      </w:r>
+      <w:r>
+        <w:rPr>
+          <w:rFonts w:ascii="Consolas" w:eastAsia="Consolas" w:hAnsi="Consolas" w:cs="Consolas"/>
+          <w:b/>
+          <w:color w:val="0207D0"/>
+          <w:sz w:val="36"/>
+        </w:rPr>
+        <w:t xml:space="preserve"> </w:t>
       </w:r>
       <w:r>
         <w:rPr>
@@ -4106,8 +4295,20 @@
           <w:sz w:val="36"/>
           <w:u w:val="single" w:color="0207D0"/>
         </w:rPr>
-        <w:t>extends java.rmi.Remote</w:t>
-      </w:r>
+        <w:t xml:space="preserve">extends </w:t>
+      </w:r>
+      <w:proofErr w:type="spellStart"/>
+      <w:r>
+        <w:rPr>
+          <w:rFonts w:ascii="Consolas" w:eastAsia="Consolas" w:hAnsi="Consolas" w:cs="Consolas"/>
+          <w:b/>
+          <w:color w:val="0207D0"/>
+          <w:sz w:val="36"/>
+          <w:u w:val="single" w:color="0207D0"/>
+        </w:rPr>
+        <w:t>java.rmi.Remote</w:t>
+      </w:r>
+      <w:proofErr w:type="spellEnd"/>
       <w:r>
         <w:rPr>
           <w:rFonts w:ascii="Consolas" w:eastAsia="Consolas" w:hAnsi="Consolas" w:cs="Consolas"/>
@@ -4130,7 +4331,27 @@
           <w:color w:val="0207D0"/>
           <w:sz w:val="36"/>
         </w:rPr>
-        <w:t xml:space="preserve">      public long add(long a, long b)</w:t>
+        <w:t xml:space="preserve">      </w:t>
+      </w:r>
+      <w:proofErr w:type="gramStart"/>
+      <w:r>
+        <w:rPr>
+          <w:rFonts w:ascii="Consolas" w:eastAsia="Consolas" w:hAnsi="Consolas" w:cs="Consolas"/>
+          <w:b/>
+          <w:color w:val="0207D0"/>
+          <w:sz w:val="36"/>
+        </w:rPr>
+        <w:t>public</w:t>
+      </w:r>
+      <w:proofErr w:type="gramEnd"/>
+      <w:r>
+        <w:rPr>
+          <w:rFonts w:ascii="Consolas" w:eastAsia="Consolas" w:hAnsi="Consolas" w:cs="Consolas"/>
+          <w:b/>
+          <w:color w:val="0207D0"/>
+          <w:sz w:val="36"/>
+        </w:rPr>
+        <w:t xml:space="preserve"> long add(long a, long b)</w:t>
       </w:r>
     </w:p>
     <w:p>
@@ -4147,6 +4368,7 @@
         </w:rPr>
         <w:t xml:space="preserve">                  </w:t>
       </w:r>
+      <w:proofErr w:type="gramStart"/>
       <w:r>
         <w:rPr>
           <w:rFonts w:ascii="Consolas" w:eastAsia="Consolas" w:hAnsi="Consolas" w:cs="Consolas"/>
@@ -4155,8 +4377,31 @@
           <w:sz w:val="36"/>
           <w:u w:val="single" w:color="0207D0"/>
         </w:rPr>
-        <w:t>throws java.rmi.RemoteException</w:t>
-      </w:r>
+        <w:t>throws</w:t>
+      </w:r>
+      <w:proofErr w:type="gramEnd"/>
+      <w:r>
+        <w:rPr>
+          <w:rFonts w:ascii="Consolas" w:eastAsia="Consolas" w:hAnsi="Consolas" w:cs="Consolas"/>
+          <w:b/>
+          <w:color w:val="0207D0"/>
+          <w:sz w:val="36"/>
+          <w:u w:val="single" w:color="0207D0"/>
+        </w:rPr>
+        <w:t xml:space="preserve"> </w:t>
+      </w:r>
+      <w:proofErr w:type="spellStart"/>
+      <w:r>
+        <w:rPr>
+          <w:rFonts w:ascii="Consolas" w:eastAsia="Consolas" w:hAnsi="Consolas" w:cs="Consolas"/>
+          <w:b/>
+          <w:color w:val="0207D0"/>
+          <w:sz w:val="36"/>
+          <w:u w:val="single" w:color="0207D0"/>
+        </w:rPr>
+        <w:t>java.rmi.RemoteException</w:t>
+      </w:r>
+      <w:proofErr w:type="spellEnd"/>
       <w:r>
         <w:rPr>
           <w:rFonts w:ascii="Consolas" w:eastAsia="Consolas" w:hAnsi="Consolas" w:cs="Consolas"/>
@@ -4179,7 +4424,27 @@
           <w:color w:val="0207D0"/>
           <w:sz w:val="36"/>
         </w:rPr>
-        <w:t xml:space="preserve">      public long sub(long a, long b)</w:t>
+        <w:t xml:space="preserve">      </w:t>
+      </w:r>
+      <w:proofErr w:type="gramStart"/>
+      <w:r>
+        <w:rPr>
+          <w:rFonts w:ascii="Consolas" w:eastAsia="Consolas" w:hAnsi="Consolas" w:cs="Consolas"/>
+          <w:b/>
+          <w:color w:val="0207D0"/>
+          <w:sz w:val="36"/>
+        </w:rPr>
+        <w:t>public</w:t>
+      </w:r>
+      <w:proofErr w:type="gramEnd"/>
+      <w:r>
+        <w:rPr>
+          <w:rFonts w:ascii="Consolas" w:eastAsia="Consolas" w:hAnsi="Consolas" w:cs="Consolas"/>
+          <w:b/>
+          <w:color w:val="0207D0"/>
+          <w:sz w:val="36"/>
+        </w:rPr>
+        <w:t xml:space="preserve"> long sub(long a, long b)</w:t>
       </w:r>
     </w:p>
     <w:p>
@@ -4194,7 +4459,47 @@
           <w:color w:val="0207D0"/>
           <w:sz w:val="36"/>
         </w:rPr>
-        <w:t xml:space="preserve">                  throws java.rmi.RemoteException;</w:t>
+        <w:t xml:space="preserve">                  </w:t>
+      </w:r>
+      <w:proofErr w:type="gramStart"/>
+      <w:r>
+        <w:rPr>
+          <w:rFonts w:ascii="Consolas" w:eastAsia="Consolas" w:hAnsi="Consolas" w:cs="Consolas"/>
+          <w:b/>
+          <w:color w:val="0207D0"/>
+          <w:sz w:val="36"/>
+        </w:rPr>
+        <w:t>throws</w:t>
+      </w:r>
+      <w:proofErr w:type="gramEnd"/>
+      <w:r>
+        <w:rPr>
+          <w:rFonts w:ascii="Consolas" w:eastAsia="Consolas" w:hAnsi="Consolas" w:cs="Consolas"/>
+          <w:b/>
+          <w:color w:val="0207D0"/>
+          <w:sz w:val="36"/>
+        </w:rPr>
+        <w:t xml:space="preserve"> </w:t>
+      </w:r>
+      <w:proofErr w:type="spellStart"/>
+      <w:r>
+        <w:rPr>
+          <w:rFonts w:ascii="Consolas" w:eastAsia="Consolas" w:hAnsi="Consolas" w:cs="Consolas"/>
+          <w:b/>
+          <w:color w:val="0207D0"/>
+          <w:sz w:val="36"/>
+        </w:rPr>
+        <w:t>java.rmi.RemoteException</w:t>
+      </w:r>
+      <w:proofErr w:type="spellEnd"/>
+      <w:r>
+        <w:rPr>
+          <w:rFonts w:ascii="Consolas" w:eastAsia="Consolas" w:hAnsi="Consolas" w:cs="Consolas"/>
+          <w:b/>
+          <w:color w:val="0207D0"/>
+          <w:sz w:val="36"/>
+        </w:rPr>
+        <w:t>;</w:t>
       </w:r>
     </w:p>
     <w:p>
@@ -4209,7 +4514,47 @@
           <w:color w:val="0207D0"/>
           <w:sz w:val="36"/>
         </w:rPr>
-        <w:t xml:space="preserve">      public long mul(long a, long b)</w:t>
+        <w:t xml:space="preserve">      </w:t>
+      </w:r>
+      <w:proofErr w:type="gramStart"/>
+      <w:r>
+        <w:rPr>
+          <w:rFonts w:ascii="Consolas" w:eastAsia="Consolas" w:hAnsi="Consolas" w:cs="Consolas"/>
+          <w:b/>
+          <w:color w:val="0207D0"/>
+          <w:sz w:val="36"/>
+        </w:rPr>
+        <w:t>public</w:t>
+      </w:r>
+      <w:proofErr w:type="gramEnd"/>
+      <w:r>
+        <w:rPr>
+          <w:rFonts w:ascii="Consolas" w:eastAsia="Consolas" w:hAnsi="Consolas" w:cs="Consolas"/>
+          <w:b/>
+          <w:color w:val="0207D0"/>
+          <w:sz w:val="36"/>
+        </w:rPr>
+        <w:t xml:space="preserve"> long </w:t>
+      </w:r>
+      <w:proofErr w:type="spellStart"/>
+      <w:r>
+        <w:rPr>
+          <w:rFonts w:ascii="Consolas" w:eastAsia="Consolas" w:hAnsi="Consolas" w:cs="Consolas"/>
+          <w:b/>
+          <w:color w:val="0207D0"/>
+          <w:sz w:val="36"/>
+        </w:rPr>
+        <w:t>mul</w:t>
+      </w:r>
+      <w:proofErr w:type="spellEnd"/>
+      <w:r>
+        <w:rPr>
+          <w:rFonts w:ascii="Consolas" w:eastAsia="Consolas" w:hAnsi="Consolas" w:cs="Consolas"/>
+          <w:b/>
+          <w:color w:val="0207D0"/>
+          <w:sz w:val="36"/>
+        </w:rPr>
+        <w:t>(long a, long b)</w:t>
       </w:r>
     </w:p>
     <w:p>
@@ -4224,7 +4569,47 @@
           <w:color w:val="0207D0"/>
           <w:sz w:val="36"/>
         </w:rPr>
-        <w:t xml:space="preserve">                  throws java.rmi.RemoteException;</w:t>
+        <w:t xml:space="preserve">                  </w:t>
+      </w:r>
+      <w:proofErr w:type="gramStart"/>
+      <w:r>
+        <w:rPr>
+          <w:rFonts w:ascii="Consolas" w:eastAsia="Consolas" w:hAnsi="Consolas" w:cs="Consolas"/>
+          <w:b/>
+          <w:color w:val="0207D0"/>
+          <w:sz w:val="36"/>
+        </w:rPr>
+        <w:t>throws</w:t>
+      </w:r>
+      <w:proofErr w:type="gramEnd"/>
+      <w:r>
+        <w:rPr>
+          <w:rFonts w:ascii="Consolas" w:eastAsia="Consolas" w:hAnsi="Consolas" w:cs="Consolas"/>
+          <w:b/>
+          <w:color w:val="0207D0"/>
+          <w:sz w:val="36"/>
+        </w:rPr>
+        <w:t xml:space="preserve"> </w:t>
+      </w:r>
+      <w:proofErr w:type="spellStart"/>
+      <w:r>
+        <w:rPr>
+          <w:rFonts w:ascii="Consolas" w:eastAsia="Consolas" w:hAnsi="Consolas" w:cs="Consolas"/>
+          <w:b/>
+          <w:color w:val="0207D0"/>
+          <w:sz w:val="36"/>
+        </w:rPr>
+        <w:t>java.rmi.RemoteException</w:t>
+      </w:r>
+      <w:proofErr w:type="spellEnd"/>
+      <w:r>
+        <w:rPr>
+          <w:rFonts w:ascii="Consolas" w:eastAsia="Consolas" w:hAnsi="Consolas" w:cs="Consolas"/>
+          <w:b/>
+          <w:color w:val="0207D0"/>
+          <w:sz w:val="36"/>
+        </w:rPr>
+        <w:t>;</w:t>
       </w:r>
     </w:p>
     <w:p>
@@ -4239,7 +4624,27 @@
           <w:color w:val="0207D0"/>
           <w:sz w:val="36"/>
         </w:rPr>
-        <w:t xml:space="preserve">      public long div(long a, long b)</w:t>
+        <w:t xml:space="preserve">      </w:t>
+      </w:r>
+      <w:proofErr w:type="gramStart"/>
+      <w:r>
+        <w:rPr>
+          <w:rFonts w:ascii="Consolas" w:eastAsia="Consolas" w:hAnsi="Consolas" w:cs="Consolas"/>
+          <w:b/>
+          <w:color w:val="0207D0"/>
+          <w:sz w:val="36"/>
+        </w:rPr>
+        <w:t>public</w:t>
+      </w:r>
+      <w:proofErr w:type="gramEnd"/>
+      <w:r>
+        <w:rPr>
+          <w:rFonts w:ascii="Consolas" w:eastAsia="Consolas" w:hAnsi="Consolas" w:cs="Consolas"/>
+          <w:b/>
+          <w:color w:val="0207D0"/>
+          <w:sz w:val="36"/>
+        </w:rPr>
+        <w:t xml:space="preserve"> long div(long a, long b)</w:t>
       </w:r>
     </w:p>
     <w:p>
@@ -4254,8 +4659,9 @@
           <w:color w:val="0207D0"/>
           <w:sz w:val="36"/>
         </w:rPr>
-        <w:t xml:space="preserve">       </w:t>
-      </w:r>
+        <w:t xml:space="preserve">                  </w:t>
+      </w:r>
+      <w:proofErr w:type="gramStart"/>
       <w:r>
         <w:rPr>
           <w:rFonts w:ascii="Consolas" w:eastAsia="Consolas" w:hAnsi="Consolas" w:cs="Consolas"/>
@@ -4263,7 +4669,37 @@
           <w:color w:val="0207D0"/>
           <w:sz w:val="36"/>
         </w:rPr>
-        <w:t xml:space="preserve">           throws java.rmi.RemoteException;</w:t>
+        <w:t>throws</w:t>
+      </w:r>
+      <w:proofErr w:type="gramEnd"/>
+      <w:r>
+        <w:rPr>
+          <w:rFonts w:ascii="Consolas" w:eastAsia="Consolas" w:hAnsi="Consolas" w:cs="Consolas"/>
+          <w:b/>
+          <w:color w:val="0207D0"/>
+          <w:sz w:val="36"/>
+        </w:rPr>
+        <w:t xml:space="preserve"> </w:t>
+      </w:r>
+      <w:proofErr w:type="spellStart"/>
+      <w:r>
+        <w:rPr>
+          <w:rFonts w:ascii="Consolas" w:eastAsia="Consolas" w:hAnsi="Consolas" w:cs="Consolas"/>
+          <w:b/>
+          <w:color w:val="0207D0"/>
+          <w:sz w:val="36"/>
+        </w:rPr>
+        <w:t>java.rmi.RemoteException</w:t>
+      </w:r>
+      <w:proofErr w:type="spellEnd"/>
+      <w:r>
+        <w:rPr>
+          <w:rFonts w:ascii="Consolas" w:eastAsia="Consolas" w:hAnsi="Consolas" w:cs="Consolas"/>
+          <w:b/>
+          <w:color w:val="0207D0"/>
+          <w:sz w:val="36"/>
+        </w:rPr>
+        <w:t>;</w:t>
       </w:r>
     </w:p>
     <w:p>
@@ -4346,6 +4782,7 @@
         </w:rPr>
         <w:t xml:space="preserve"> </w:t>
       </w:r>
+      <w:proofErr w:type="gramStart"/>
       <w:r>
         <w:rPr>
           <w:rFonts w:ascii="Consolas" w:eastAsia="Consolas" w:hAnsi="Consolas" w:cs="Consolas"/>
@@ -4353,8 +4790,79 @@
           <w:color w:val="0207D0"/>
           <w:sz w:val="32"/>
         </w:rPr>
-        <w:t>public class CalculatorImpl extends java.rmi.server.UnicastRemoteObject</w:t>
-      </w:r>
+        <w:t>public</w:t>
+      </w:r>
+      <w:proofErr w:type="gramEnd"/>
+      <w:r>
+        <w:rPr>
+          <w:rFonts w:ascii="Consolas" w:eastAsia="Consolas" w:hAnsi="Consolas" w:cs="Consolas"/>
+          <w:b/>
+          <w:color w:val="0207D0"/>
+          <w:sz w:val="32"/>
+        </w:rPr>
+        <w:t xml:space="preserve"> </w:t>
+      </w:r>
+      <w:r>
+        <w:rPr>
+          <w:rFonts w:ascii="Consolas" w:eastAsia="Consolas" w:hAnsi="Consolas" w:cs="Consolas"/>
+          <w:b/>
+          <w:color w:val="0207D0"/>
+          <w:sz w:val="32"/>
+          <w:highlight w:val="yellow"/>
+        </w:rPr>
+        <w:t>class</w:t>
+      </w:r>
+      <w:r>
+        <w:rPr>
+          <w:rFonts w:ascii="Consolas" w:eastAsia="Consolas" w:hAnsi="Consolas" w:cs="Consolas"/>
+          <w:b/>
+          <w:color w:val="0207D0"/>
+          <w:sz w:val="32"/>
+        </w:rPr>
+        <w:t xml:space="preserve"> </w:t>
+      </w:r>
+      <w:proofErr w:type="spellStart"/>
+      <w:r>
+        <w:rPr>
+          <w:rFonts w:ascii="Consolas" w:eastAsia="Consolas" w:hAnsi="Consolas" w:cs="Consolas"/>
+          <w:b/>
+          <w:color w:val="0207D0"/>
+          <w:sz w:val="32"/>
+          <w:highlight w:val="yellow"/>
+        </w:rPr>
+        <w:t>CalculatorImpl</w:t>
+      </w:r>
+      <w:proofErr w:type="spellEnd"/>
+      <w:r>
+        <w:rPr>
+          <w:rFonts w:ascii="Consolas" w:eastAsia="Consolas" w:hAnsi="Consolas" w:cs="Consolas"/>
+          <w:b/>
+          <w:color w:val="0207D0"/>
+          <w:sz w:val="32"/>
+        </w:rPr>
+        <w:t xml:space="preserve"> extends </w:t>
+      </w:r>
+      <w:proofErr w:type="spellStart"/>
+      <w:r>
+        <w:rPr>
+          <w:rFonts w:ascii="Consolas" w:eastAsia="Consolas" w:hAnsi="Consolas" w:cs="Consolas"/>
+          <w:b/>
+          <w:color w:val="0207D0"/>
+          <w:sz w:val="32"/>
+        </w:rPr>
+        <w:t>java.rmi.server.</w:t>
+      </w:r>
+      <w:r>
+        <w:rPr>
+          <w:rFonts w:ascii="Consolas" w:eastAsia="Consolas" w:hAnsi="Consolas" w:cs="Consolas"/>
+          <w:b/>
+          <w:color w:val="0207D0"/>
+          <w:sz w:val="32"/>
+          <w:highlight w:val="yellow"/>
+        </w:rPr>
+        <w:t>UnicastRemoteObject</w:t>
+      </w:r>
+      <w:proofErr w:type="spellEnd"/>
     </w:p>
     <w:p>
       <w:pPr>
@@ -4635,7 +5143,45 @@
           <w:sz w:val="32"/>
         </w:rPr>
         <w:tab/>
-        <w:t>implements Calculator {</w:t>
+      </w:r>
+      <w:proofErr w:type="gramStart"/>
+      <w:r>
+        <w:rPr>
+          <w:rFonts w:ascii="Consolas" w:eastAsia="Consolas" w:hAnsi="Consolas" w:cs="Consolas"/>
+          <w:b/>
+          <w:color w:val="0207D0"/>
+          <w:sz w:val="32"/>
+        </w:rPr>
+        <w:t>implements</w:t>
+      </w:r>
+      <w:proofErr w:type="gramEnd"/>
+      <w:r>
+        <w:rPr>
+          <w:rFonts w:ascii="Consolas" w:eastAsia="Consolas" w:hAnsi="Consolas" w:cs="Consolas"/>
+          <w:b/>
+          <w:color w:val="0207D0"/>
+          <w:sz w:val="32"/>
+        </w:rPr>
+        <w:t xml:space="preserve"> </w:t>
+      </w:r>
+      <w:r>
+        <w:rPr>
+          <w:rFonts w:ascii="Consolas" w:eastAsia="Consolas" w:hAnsi="Consolas" w:cs="Consolas"/>
+          <w:b/>
+          <w:color w:val="0207D0"/>
+          <w:sz w:val="32"/>
+          <w:highlight w:val="yellow"/>
+        </w:rPr>
+        <w:t>Calculator</w:t>
+      </w:r>
+      <w:r>
+        <w:rPr>
+          <w:rFonts w:ascii="Consolas" w:eastAsia="Consolas" w:hAnsi="Consolas" w:cs="Consolas"/>
+          <w:b/>
+          <w:color w:val="0207D0"/>
+          <w:sz w:val="32"/>
+        </w:rPr>
+        <w:t xml:space="preserve"> {</w:t>
       </w:r>
     </w:p>
     <w:p>
@@ -4668,7 +5214,52 @@
           <w:color w:val="0000FF"/>
           <w:sz w:val="36"/>
         </w:rPr>
-        <w:t xml:space="preserve">/Implementations must have an explicit constructor        //in order to declare the RemoteException exception </w:t>
+        <w:t xml:space="preserve">/Implementations must have an </w:t>
+      </w:r>
+      <w:r>
+        <w:rPr>
+          <w:rFonts w:ascii="Consolas" w:eastAsia="Consolas" w:hAnsi="Consolas" w:cs="Consolas"/>
+          <w:color w:val="0000FF"/>
+          <w:sz w:val="36"/>
+          <w:highlight w:val="yellow"/>
+        </w:rPr>
+        <w:t>explicit constructor</w:t>
+      </w:r>
+      <w:r>
+        <w:rPr>
+          <w:rFonts w:ascii="Consolas" w:eastAsia="Consolas" w:hAnsi="Consolas" w:cs="Consolas"/>
+          <w:color w:val="0000FF"/>
+          <w:sz w:val="36"/>
+        </w:rPr>
+        <w:t xml:space="preserve">        //in order to declare the </w:t>
+      </w:r>
+      <w:proofErr w:type="spellStart"/>
+      <w:r>
+        <w:rPr>
+          <w:rFonts w:ascii="Consolas" w:eastAsia="Consolas" w:hAnsi="Consolas" w:cs="Consolas"/>
+          <w:color w:val="0000FF"/>
+          <w:sz w:val="36"/>
+          <w:highlight w:val="yellow"/>
+        </w:rPr>
+        <w:t>RemoteException</w:t>
+      </w:r>
+      <w:proofErr w:type="spellEnd"/>
+      <w:r>
+        <w:rPr>
+          <w:rFonts w:ascii="Consolas" w:eastAsia="Consolas" w:hAnsi="Consolas" w:cs="Consolas"/>
+          <w:color w:val="0000FF"/>
+          <w:sz w:val="36"/>
+          <w:highlight w:val="yellow"/>
+        </w:rPr>
+        <w:t xml:space="preserve"> exception</w:t>
+      </w:r>
+      <w:r>
+        <w:rPr>
+          <w:rFonts w:ascii="Consolas" w:eastAsia="Consolas" w:hAnsi="Consolas" w:cs="Consolas"/>
+          <w:color w:val="0000FF"/>
+          <w:sz w:val="36"/>
+        </w:rPr>
+        <w:t xml:space="preserve"> </w:t>
       </w:r>
       <w:r>
         <w:rPr>
@@ -4677,7 +5268,38 @@
           <w:color w:val="0207D0"/>
           <w:sz w:val="32"/>
         </w:rPr>
-        <w:t xml:space="preserve">        public CalculatorImpl() </w:t>
+        <w:t xml:space="preserve">        public </w:t>
+      </w:r>
+      <w:proofErr w:type="spellStart"/>
+      <w:proofErr w:type="gramStart"/>
+      <w:r>
+        <w:rPr>
+          <w:rFonts w:ascii="Consolas" w:eastAsia="Consolas" w:hAnsi="Consolas" w:cs="Consolas"/>
+          <w:b/>
+          <w:color w:val="0207D0"/>
+          <w:sz w:val="32"/>
+        </w:rPr>
+        <w:t>CalculatorImpl</w:t>
+      </w:r>
+      <w:proofErr w:type="spellEnd"/>
+      <w:r>
+        <w:rPr>
+          <w:rFonts w:ascii="Consolas" w:eastAsia="Consolas" w:hAnsi="Consolas" w:cs="Consolas"/>
+          <w:b/>
+          <w:color w:val="0207D0"/>
+          <w:sz w:val="32"/>
+        </w:rPr>
+        <w:t>(</w:t>
+      </w:r>
+      <w:proofErr w:type="gramEnd"/>
+      <w:r>
+        <w:rPr>
+          <w:rFonts w:ascii="Consolas" w:eastAsia="Consolas" w:hAnsi="Consolas" w:cs="Consolas"/>
+          <w:b/>
+          <w:color w:val="0207D0"/>
+          <w:sz w:val="32"/>
+        </w:rPr>
+        <w:t xml:space="preserve">) </w:t>
       </w:r>
       <w:r>
         <w:rPr>
@@ -4687,8 +5309,20 @@
           <w:sz w:val="32"/>
           <w:u w:val="single" w:color="0207D0"/>
         </w:rPr>
-        <w:t>throws java.rmi.RemoteException</w:t>
-      </w:r>
+        <w:t xml:space="preserve">throws </w:t>
+      </w:r>
+      <w:proofErr w:type="spellStart"/>
+      <w:r>
+        <w:rPr>
+          <w:rFonts w:ascii="Consolas" w:eastAsia="Consolas" w:hAnsi="Consolas" w:cs="Consolas"/>
+          <w:b/>
+          <w:color w:val="0207D0"/>
+          <w:sz w:val="32"/>
+          <w:u w:val="single" w:color="0207D0"/>
+        </w:rPr>
+        <w:t>java.rmi.RemoteException</w:t>
+      </w:r>
+      <w:proofErr w:type="spellEnd"/>
       <w:r>
         <w:rPr>
           <w:rFonts w:ascii="Consolas" w:eastAsia="Consolas" w:hAnsi="Consolas" w:cs="Consolas"/>
@@ -4711,7 +5345,27 @@
           <w:color w:val="0207D0"/>
           <w:sz w:val="32"/>
         </w:rPr>
-        <w:t xml:space="preserve">        public long add(long a, long b)</w:t>
+        <w:t xml:space="preserve">        </w:t>
+      </w:r>
+      <w:proofErr w:type="gramStart"/>
+      <w:r>
+        <w:rPr>
+          <w:rFonts w:ascii="Consolas" w:eastAsia="Consolas" w:hAnsi="Consolas" w:cs="Consolas"/>
+          <w:b/>
+          <w:color w:val="0207D0"/>
+          <w:sz w:val="32"/>
+        </w:rPr>
+        <w:t>public</w:t>
+      </w:r>
+      <w:proofErr w:type="gramEnd"/>
+      <w:r>
+        <w:rPr>
+          <w:rFonts w:ascii="Consolas" w:eastAsia="Consolas" w:hAnsi="Consolas" w:cs="Consolas"/>
+          <w:b/>
+          <w:color w:val="0207D0"/>
+          <w:sz w:val="32"/>
+        </w:rPr>
+        <w:t xml:space="preserve"> long add(long a, long b)</w:t>
       </w:r>
       <w:r>
         <w:rPr>
@@ -4721,8 +5375,20 @@
           <w:sz w:val="32"/>
           <w:u w:val="single" w:color="0207D0"/>
         </w:rPr>
-        <w:t>throws java.rmi.RemoteException</w:t>
-      </w:r>
+        <w:t xml:space="preserve">throws </w:t>
+      </w:r>
+      <w:proofErr w:type="spellStart"/>
+      <w:r>
+        <w:rPr>
+          <w:rFonts w:ascii="Consolas" w:eastAsia="Consolas" w:hAnsi="Consolas" w:cs="Consolas"/>
+          <w:b/>
+          <w:color w:val="0207D0"/>
+          <w:sz w:val="32"/>
+          <w:u w:val="single" w:color="0207D0"/>
+        </w:rPr>
+        <w:t>java.rmi.RemoteException</w:t>
+      </w:r>
+      <w:proofErr w:type="spellEnd"/>
       <w:r>
         <w:rPr>
           <w:rFonts w:ascii="Consolas" w:eastAsia="Consolas" w:hAnsi="Consolas" w:cs="Consolas"/>
@@ -4796,7 +5462,22 @@
           <w:rFonts w:ascii="Arial" w:eastAsia="Arial" w:hAnsi="Arial" w:cs="Arial"/>
           <w:sz w:val="40"/>
         </w:rPr>
-        <w:t>is a server class that has only constructor.</w:t>
+        <w:t xml:space="preserve">is a server class that </w:t>
+      </w:r>
+      <w:r>
+        <w:rPr>
+          <w:rFonts w:ascii="Arial" w:eastAsia="Arial" w:hAnsi="Arial" w:cs="Arial"/>
+          <w:sz w:val="40"/>
+          <w:highlight w:val="yellow"/>
+        </w:rPr>
+        <w:t>has only constructor</w:t>
+      </w:r>
+      <w:r>
+        <w:rPr>
+          <w:rFonts w:ascii="Arial" w:eastAsia="Arial" w:hAnsi="Arial" w:cs="Arial"/>
+          <w:sz w:val="40"/>
+        </w:rPr>
+        <w:t>.</w:t>
       </w:r>
       <w:r>
         <w:br w:type="page"/>
@@ -5053,21 +5734,113 @@
         </w:rPr>
         <w:t xml:space="preserve">           </w:t>
       </w:r>
+      <w:proofErr w:type="gramStart"/>
       <w:r>
         <w:rPr>
           <w:rFonts w:ascii="Consolas" w:eastAsia="Consolas" w:hAnsi="Consolas" w:cs="Consolas"/>
           <w:color w:val="0207D0"/>
           <w:sz w:val="28"/>
         </w:rPr>
-        <w:t>import java.rmi.Naming;      import java.rmi.RemoteException;      import java.net.MalformedURLException;      import java.rmi.NotBoundExcepti</w:t>
-      </w:r>
+        <w:t>import</w:t>
+      </w:r>
+      <w:proofErr w:type="gramEnd"/>
       <w:r>
         <w:rPr>
           <w:rFonts w:ascii="Consolas" w:eastAsia="Consolas" w:hAnsi="Consolas" w:cs="Consolas"/>
           <w:color w:val="0207D0"/>
           <w:sz w:val="28"/>
         </w:rPr>
-        <w:t>on;      public class CalculatorClient {</w:t>
+        <w:t xml:space="preserve"> </w:t>
+      </w:r>
+      <w:proofErr w:type="spellStart"/>
+      <w:r>
+        <w:rPr>
+          <w:rFonts w:ascii="Consolas" w:eastAsia="Consolas" w:hAnsi="Consolas" w:cs="Consolas"/>
+          <w:color w:val="0207D0"/>
+          <w:sz w:val="28"/>
+        </w:rPr>
+        <w:t>java.rmi.Naming</w:t>
+      </w:r>
+      <w:proofErr w:type="spellEnd"/>
+      <w:r>
+        <w:rPr>
+          <w:rFonts w:ascii="Consolas" w:eastAsia="Consolas" w:hAnsi="Consolas" w:cs="Consolas"/>
+          <w:color w:val="0207D0"/>
+          <w:sz w:val="28"/>
+        </w:rPr>
+        <w:t xml:space="preserve">;      import </w:t>
+      </w:r>
+      <w:proofErr w:type="spellStart"/>
+      <w:r>
+        <w:rPr>
+          <w:rFonts w:ascii="Consolas" w:eastAsia="Consolas" w:hAnsi="Consolas" w:cs="Consolas"/>
+          <w:color w:val="0207D0"/>
+          <w:sz w:val="28"/>
+        </w:rPr>
+        <w:t>java.rmi.RemoteException</w:t>
+      </w:r>
+      <w:proofErr w:type="spellEnd"/>
+      <w:r>
+        <w:rPr>
+          <w:rFonts w:ascii="Consolas" w:eastAsia="Consolas" w:hAnsi="Consolas" w:cs="Consolas"/>
+          <w:color w:val="0207D0"/>
+          <w:sz w:val="28"/>
+        </w:rPr>
+        <w:t xml:space="preserve">;      import </w:t>
+      </w:r>
+      <w:proofErr w:type="spellStart"/>
+      <w:r>
+        <w:rPr>
+          <w:rFonts w:ascii="Consolas" w:eastAsia="Consolas" w:hAnsi="Consolas" w:cs="Consolas"/>
+          <w:color w:val="0207D0"/>
+          <w:sz w:val="28"/>
+        </w:rPr>
+        <w:t>java.net.MalformedURLException</w:t>
+      </w:r>
+      <w:proofErr w:type="spellEnd"/>
+      <w:r>
+        <w:rPr>
+          <w:rFonts w:ascii="Consolas" w:eastAsia="Consolas" w:hAnsi="Consolas" w:cs="Consolas"/>
+          <w:color w:val="0207D0"/>
+          <w:sz w:val="28"/>
+        </w:rPr>
+        <w:t xml:space="preserve">;      import </w:t>
+      </w:r>
+      <w:proofErr w:type="spellStart"/>
+      <w:r>
+        <w:rPr>
+          <w:rFonts w:ascii="Consolas" w:eastAsia="Consolas" w:hAnsi="Consolas" w:cs="Consolas"/>
+          <w:color w:val="0207D0"/>
+          <w:sz w:val="28"/>
+        </w:rPr>
+        <w:t>java.rmi.NotBoundException</w:t>
+      </w:r>
+      <w:proofErr w:type="spellEnd"/>
+      <w:r>
+        <w:rPr>
+          <w:rFonts w:ascii="Consolas" w:eastAsia="Consolas" w:hAnsi="Consolas" w:cs="Consolas"/>
+          <w:color w:val="0207D0"/>
+          <w:sz w:val="28"/>
+        </w:rPr>
+        <w:t xml:space="preserve">;      public class </w:t>
+      </w:r>
+      <w:proofErr w:type="spellStart"/>
+      <w:r>
+        <w:rPr>
+          <w:rFonts w:ascii="Consolas" w:eastAsia="Consolas" w:hAnsi="Consolas" w:cs="Consolas"/>
+          <w:color w:val="0207D0"/>
+          <w:sz w:val="28"/>
+        </w:rPr>
+        <w:t>CalculatorClient</w:t>
+      </w:r>
+      <w:proofErr w:type="spellEnd"/>
+      <w:r>
+        <w:rPr>
+          <w:rFonts w:ascii="Consolas" w:eastAsia="Consolas" w:hAnsi="Consolas" w:cs="Consolas"/>
+          <w:color w:val="0207D0"/>
+          <w:sz w:val="28"/>
+        </w:rPr>
+        <w:t xml:space="preserve"> {</w:t>
       </w:r>
     </w:p>
     <w:p>
@@ -5075,13 +5848,41 @@
         <w:spacing w:after="3"/>
         <w:ind w:left="730" w:right="2231" w:hanging="10"/>
       </w:pPr>
+      <w:proofErr w:type="gramStart"/>
       <w:r>
         <w:rPr>
           <w:rFonts w:ascii="Consolas" w:eastAsia="Consolas" w:hAnsi="Consolas" w:cs="Consolas"/>
           <w:color w:val="0207D0"/>
           <w:sz w:val="28"/>
         </w:rPr>
-        <w:t>public static void main(String[] args) {</w:t>
+        <w:t>public</w:t>
+      </w:r>
+      <w:proofErr w:type="gramEnd"/>
+      <w:r>
+        <w:rPr>
+          <w:rFonts w:ascii="Consolas" w:eastAsia="Consolas" w:hAnsi="Consolas" w:cs="Consolas"/>
+          <w:color w:val="0207D0"/>
+          <w:sz w:val="28"/>
+        </w:rPr>
+        <w:t xml:space="preserve"> static void main(String[] </w:t>
+      </w:r>
+      <w:proofErr w:type="spellStart"/>
+      <w:r>
+        <w:rPr>
+          <w:rFonts w:ascii="Consolas" w:eastAsia="Consolas" w:hAnsi="Consolas" w:cs="Consolas"/>
+          <w:color w:val="0207D0"/>
+          <w:sz w:val="28"/>
+        </w:rPr>
+        <w:t>args</w:t>
+      </w:r>
+      <w:proofErr w:type="spellEnd"/>
+      <w:r>
+        <w:rPr>
+          <w:rFonts w:ascii="Consolas" w:eastAsia="Consolas" w:hAnsi="Consolas" w:cs="Consolas"/>
+          <w:color w:val="0207D0"/>
+          <w:sz w:val="28"/>
+        </w:rPr>
+        <w:t>) {</w:t>
       </w:r>
     </w:p>
     <w:p>
@@ -5095,7 +5896,25 @@
           <w:color w:val="0207D0"/>
           <w:sz w:val="28"/>
         </w:rPr>
-        <w:t xml:space="preserve">  try {</w:t>
+        <w:t xml:space="preserve">  </w:t>
+      </w:r>
+      <w:proofErr w:type="gramStart"/>
+      <w:r>
+        <w:rPr>
+          <w:rFonts w:ascii="Consolas" w:eastAsia="Consolas" w:hAnsi="Consolas" w:cs="Consolas"/>
+          <w:color w:val="0207D0"/>
+          <w:sz w:val="28"/>
+        </w:rPr>
+        <w:t>try</w:t>
+      </w:r>
+      <w:proofErr w:type="gramEnd"/>
+      <w:r>
+        <w:rPr>
+          <w:rFonts w:ascii="Consolas" w:eastAsia="Consolas" w:hAnsi="Consolas" w:cs="Consolas"/>
+          <w:color w:val="0207D0"/>
+          <w:sz w:val="28"/>
+        </w:rPr>
+        <w:t xml:space="preserve"> {</w:t>
       </w:r>
     </w:p>
     <w:tbl>
@@ -5105,8 +5924,6 @@
         <w:tblInd w:w="2000" w:type="dxa"/>
         <w:tblCellMar>
           <w:top w:w="58" w:type="dxa"/>
-          <w:left w:w="0" w:type="dxa"/>
-          <w:bottom w:w="0" w:type="dxa"/>
           <w:right w:w="2" w:type="dxa"/>
         </w:tblCellMar>
         <w:tblLook w:val="04A0" w:firstRow="1" w:lastRow="0" w:firstColumn="1" w:lastColumn="0" w:noHBand="0" w:noVBand="1"/>
@@ -5132,7 +5949,6 @@
           </w:tcPr>
           <w:p>
             <w:pPr>
-              <w:spacing w:after="0"/>
               <w:jc w:val="both"/>
             </w:pPr>
             <w:r>
@@ -5177,7 +5993,6 @@
           </w:tcPr>
           <w:p>
             <w:pPr>
-              <w:spacing w:after="0"/>
               <w:ind w:left="-2000" w:right="9"/>
               <w:jc w:val="right"/>
             </w:pPr>
@@ -5188,7 +6003,87 @@
                 <w:color w:val="0000FF"/>
                 <w:sz w:val="28"/>
               </w:rPr>
-              <w:t xml:space="preserve">             (Calculator)Naming.lookup("rmi://localhost/CalculatorService");</w:t>
+              <w:t xml:space="preserve">             (Calculator)</w:t>
+            </w:r>
+            <w:proofErr w:type="spellStart"/>
+            <w:r>
+              <w:rPr>
+                <w:rFonts w:ascii="Consolas" w:eastAsia="Consolas" w:hAnsi="Consolas" w:cs="Consolas"/>
+                <w:b/>
+                <w:color w:val="0000FF"/>
+                <w:sz w:val="28"/>
+              </w:rPr>
+              <w:t>Naming.lookup</w:t>
+            </w:r>
+            <w:proofErr w:type="spellEnd"/>
+            <w:r>
+              <w:rPr>
+                <w:rFonts w:ascii="Consolas" w:eastAsia="Consolas" w:hAnsi="Consolas" w:cs="Consolas"/>
+                <w:b/>
+                <w:color w:val="0000FF"/>
+                <w:sz w:val="28"/>
+              </w:rPr>
+              <w:t>("</w:t>
+            </w:r>
+            <w:proofErr w:type="spellStart"/>
+            <w:r>
+              <w:rPr>
+                <w:rFonts w:ascii="Consolas" w:eastAsia="Consolas" w:hAnsi="Consolas" w:cs="Consolas"/>
+                <w:b/>
+                <w:color w:val="0000FF"/>
+                <w:sz w:val="28"/>
+              </w:rPr>
+              <w:t>rmi</w:t>
+            </w:r>
+            <w:proofErr w:type="spellEnd"/>
+            <w:r>
+              <w:rPr>
+                <w:rFonts w:ascii="Consolas" w:eastAsia="Consolas" w:hAnsi="Consolas" w:cs="Consolas"/>
+                <w:b/>
+                <w:color w:val="0000FF"/>
+                <w:sz w:val="28"/>
+              </w:rPr>
+              <w:t>://</w:t>
+            </w:r>
+            <w:proofErr w:type="spellStart"/>
+            <w:r>
+              <w:rPr>
+                <w:rFonts w:ascii="Consolas" w:eastAsia="Consolas" w:hAnsi="Consolas" w:cs="Consolas"/>
+                <w:b/>
+                <w:color w:val="0000FF"/>
+                <w:sz w:val="28"/>
+              </w:rPr>
+              <w:t>localhost</w:t>
+            </w:r>
+            <w:proofErr w:type="spellEnd"/>
+            <w:r>
+              <w:rPr>
+                <w:rFonts w:ascii="Consolas" w:eastAsia="Consolas" w:hAnsi="Consolas" w:cs="Consolas"/>
+                <w:b/>
+                <w:color w:val="0000FF"/>
+                <w:sz w:val="28"/>
+              </w:rPr>
+              <w:t>/</w:t>
+            </w:r>
+            <w:proofErr w:type="spellStart"/>
+            <w:r>
+              <w:rPr>
+                <w:rFonts w:ascii="Consolas" w:eastAsia="Consolas" w:hAnsi="Consolas" w:cs="Consolas"/>
+                <w:b/>
+                <w:color w:val="0000FF"/>
+                <w:sz w:val="28"/>
+              </w:rPr>
+              <w:t>CalculatorService</w:t>
+            </w:r>
+            <w:proofErr w:type="spellEnd"/>
+            <w:r>
+              <w:rPr>
+                <w:rFonts w:ascii="Consolas" w:eastAsia="Consolas" w:hAnsi="Consolas" w:cs="Consolas"/>
+                <w:b/>
+                <w:color w:val="0000FF"/>
+                <w:sz w:val="28"/>
+              </w:rPr>
+              <w:t>");</w:t>
             </w:r>
           </w:p>
         </w:tc>
@@ -5204,8 +6099,37 @@
           <w:color w:val="0000FF"/>
           <w:sz w:val="28"/>
         </w:rPr>
-        <w:t xml:space="preserve">                  System.out.println( </w:t>
-      </w:r>
+        <w:t xml:space="preserve">                  </w:t>
+      </w:r>
+      <w:proofErr w:type="spellStart"/>
+      <w:proofErr w:type="gramStart"/>
+      <w:r>
+        <w:rPr>
+          <w:rFonts w:ascii="Consolas" w:eastAsia="Consolas" w:hAnsi="Consolas" w:cs="Consolas"/>
+          <w:color w:val="0000FF"/>
+          <w:sz w:val="28"/>
+        </w:rPr>
+        <w:t>System.out.println</w:t>
+      </w:r>
+      <w:proofErr w:type="spellEnd"/>
+      <w:r>
+        <w:rPr>
+          <w:rFonts w:ascii="Consolas" w:eastAsia="Consolas" w:hAnsi="Consolas" w:cs="Consolas"/>
+          <w:color w:val="0000FF"/>
+          <w:sz w:val="28"/>
+        </w:rPr>
+        <w:t>(</w:t>
+      </w:r>
+      <w:proofErr w:type="gramEnd"/>
+      <w:r>
+        <w:rPr>
+          <w:rFonts w:ascii="Consolas" w:eastAsia="Consolas" w:hAnsi="Consolas" w:cs="Consolas"/>
+          <w:color w:val="0000FF"/>
+          <w:sz w:val="28"/>
+        </w:rPr>
+        <w:t xml:space="preserve"> </w:t>
+      </w:r>
+      <w:proofErr w:type="spellStart"/>
       <w:r>
         <w:rPr>
           <w:rFonts w:ascii="Consolas" w:eastAsia="Consolas" w:hAnsi="Consolas" w:cs="Consolas"/>
@@ -5214,13 +6138,24 @@
           <w:sz w:val="28"/>
           <w:shd w:val="clear" w:color="auto" w:fill="FFE599"/>
         </w:rPr>
-        <w:t>c.sub(4, 3)</w:t>
-      </w:r>
-      <w:r>
-        <w:rPr>
-          <w:rFonts w:ascii="Consolas" w:eastAsia="Consolas" w:hAnsi="Consolas" w:cs="Consolas"/>
+        <w:t>c.sub</w:t>
+      </w:r>
+      <w:proofErr w:type="spellEnd"/>
+      <w:r>
+        <w:rPr>
+          <w:rFonts w:ascii="Consolas" w:eastAsia="Consolas" w:hAnsi="Consolas" w:cs="Consolas"/>
+          <w:b/>
           <w:color w:val="0000FF"/>
           <w:sz w:val="28"/>
+          <w:shd w:val="clear" w:color="auto" w:fill="FFE599"/>
+        </w:rPr>
+        <w:t>(4, 3)</w:t>
+      </w:r>
+      <w:r>
+        <w:rPr>
+          <w:rFonts w:ascii="Consolas" w:eastAsia="Consolas" w:hAnsi="Consolas" w:cs="Consolas"/>
+          <w:color w:val="0000FF"/>
+          <w:sz w:val="28"/>
         </w:rPr>
         <w:t xml:space="preserve"> );</w:t>
       </w:r>
@@ -5236,7 +6171,43 @@
           <w:color w:val="0207D0"/>
           <w:sz w:val="28"/>
         </w:rPr>
-        <w:t xml:space="preserve">             } catch (MalformedURLException murle) {</w:t>
+        <w:t xml:space="preserve">             } catch (</w:t>
+      </w:r>
+      <w:proofErr w:type="spellStart"/>
+      <w:r>
+        <w:rPr>
+          <w:rFonts w:ascii="Consolas" w:eastAsia="Consolas" w:hAnsi="Consolas" w:cs="Consolas"/>
+          <w:color w:val="0207D0"/>
+          <w:sz w:val="28"/>
+        </w:rPr>
+        <w:t>MalformedURLException</w:t>
+      </w:r>
+      <w:proofErr w:type="spellEnd"/>
+      <w:r>
+        <w:rPr>
+          <w:rFonts w:ascii="Consolas" w:eastAsia="Consolas" w:hAnsi="Consolas" w:cs="Consolas"/>
+          <w:color w:val="0207D0"/>
+          <w:sz w:val="28"/>
+        </w:rPr>
+        <w:t xml:space="preserve"> </w:t>
+      </w:r>
+      <w:proofErr w:type="spellStart"/>
+      <w:r>
+        <w:rPr>
+          <w:rFonts w:ascii="Consolas" w:eastAsia="Consolas" w:hAnsi="Consolas" w:cs="Consolas"/>
+          <w:color w:val="0207D0"/>
+          <w:sz w:val="28"/>
+        </w:rPr>
+        <w:t>murle</w:t>
+      </w:r>
+      <w:proofErr w:type="spellEnd"/>
+      <w:r>
+        <w:rPr>
+          <w:rFonts w:ascii="Consolas" w:eastAsia="Consolas" w:hAnsi="Consolas" w:cs="Consolas"/>
+          <w:color w:val="0207D0"/>
+          <w:sz w:val="28"/>
+        </w:rPr>
+        <w:t>) {</w:t>
       </w:r>
     </w:p>
     <w:p>
@@ -5250,7 +6221,45 @@
           <w:color w:val="0207D0"/>
           <w:sz w:val="28"/>
         </w:rPr>
-        <w:t xml:space="preserve">                  System.out.println(murle);</w:t>
+        <w:t xml:space="preserve">                  </w:t>
+      </w:r>
+      <w:proofErr w:type="spellStart"/>
+      <w:proofErr w:type="gramStart"/>
+      <w:r>
+        <w:rPr>
+          <w:rFonts w:ascii="Consolas" w:eastAsia="Consolas" w:hAnsi="Consolas" w:cs="Consolas"/>
+          <w:color w:val="0207D0"/>
+          <w:sz w:val="28"/>
+        </w:rPr>
+        <w:t>System.out.println</w:t>
+      </w:r>
+      <w:proofErr w:type="spellEnd"/>
+      <w:r>
+        <w:rPr>
+          <w:rFonts w:ascii="Consolas" w:eastAsia="Consolas" w:hAnsi="Consolas" w:cs="Consolas"/>
+          <w:color w:val="0207D0"/>
+          <w:sz w:val="28"/>
+        </w:rPr>
+        <w:t>(</w:t>
+      </w:r>
+      <w:proofErr w:type="spellStart"/>
+      <w:proofErr w:type="gramEnd"/>
+      <w:r>
+        <w:rPr>
+          <w:rFonts w:ascii="Consolas" w:eastAsia="Consolas" w:hAnsi="Consolas" w:cs="Consolas"/>
+          <w:color w:val="0207D0"/>
+          <w:sz w:val="28"/>
+        </w:rPr>
+        <w:t>murle</w:t>
+      </w:r>
+      <w:proofErr w:type="spellEnd"/>
+      <w:r>
+        <w:rPr>
+          <w:rFonts w:ascii="Consolas" w:eastAsia="Consolas" w:hAnsi="Consolas" w:cs="Consolas"/>
+          <w:color w:val="0207D0"/>
+          <w:sz w:val="28"/>
+        </w:rPr>
+        <w:t>);</w:t>
       </w:r>
     </w:p>
     <w:p>
@@ -5264,7 +6273,25 @@
           <w:color w:val="0207D0"/>
           <w:sz w:val="28"/>
         </w:rPr>
-        <w:t xml:space="preserve">             } catch (RemoteException re) {</w:t>
+        <w:t xml:space="preserve">             } catch (</w:t>
+      </w:r>
+      <w:proofErr w:type="spellStart"/>
+      <w:r>
+        <w:rPr>
+          <w:rFonts w:ascii="Consolas" w:eastAsia="Consolas" w:hAnsi="Consolas" w:cs="Consolas"/>
+          <w:color w:val="0207D0"/>
+          <w:sz w:val="28"/>
+        </w:rPr>
+        <w:t>RemoteException</w:t>
+      </w:r>
+      <w:proofErr w:type="spellEnd"/>
+      <w:r>
+        <w:rPr>
+          <w:rFonts w:ascii="Consolas" w:eastAsia="Consolas" w:hAnsi="Consolas" w:cs="Consolas"/>
+          <w:color w:val="0207D0"/>
+          <w:sz w:val="28"/>
+        </w:rPr>
+        <w:t xml:space="preserve"> re) {</w:t>
       </w:r>
     </w:p>
     <w:p>
@@ -5278,7 +6305,35 @@
           <w:color w:val="0207D0"/>
           <w:sz w:val="28"/>
         </w:rPr>
-        <w:t xml:space="preserve">                  System.out.println(re);</w:t>
+        <w:t xml:space="preserve">                  </w:t>
+      </w:r>
+      <w:proofErr w:type="spellStart"/>
+      <w:proofErr w:type="gramStart"/>
+      <w:r>
+        <w:rPr>
+          <w:rFonts w:ascii="Consolas" w:eastAsia="Consolas" w:hAnsi="Consolas" w:cs="Consolas"/>
+          <w:color w:val="0207D0"/>
+          <w:sz w:val="28"/>
+        </w:rPr>
+        <w:t>System.out.println</w:t>
+      </w:r>
+      <w:proofErr w:type="spellEnd"/>
+      <w:r>
+        <w:rPr>
+          <w:rFonts w:ascii="Consolas" w:eastAsia="Consolas" w:hAnsi="Consolas" w:cs="Consolas"/>
+          <w:color w:val="0207D0"/>
+          <w:sz w:val="28"/>
+        </w:rPr>
+        <w:t>(</w:t>
+      </w:r>
+      <w:proofErr w:type="gramEnd"/>
+      <w:r>
+        <w:rPr>
+          <w:rFonts w:ascii="Consolas" w:eastAsia="Consolas" w:hAnsi="Consolas" w:cs="Consolas"/>
+          <w:color w:val="0207D0"/>
+          <w:sz w:val="28"/>
+        </w:rPr>
+        <w:t>re);</w:t>
       </w:r>
     </w:p>
     <w:p>
@@ -5292,7 +6347,45 @@
           <w:color w:val="0207D0"/>
           <w:sz w:val="28"/>
         </w:rPr>
-        <w:t xml:space="preserve">             } catch (NotBoundException nbe) {</w:t>
+        <w:t xml:space="preserve">             } catch (</w:t>
+      </w:r>
+      <w:proofErr w:type="spellStart"/>
+      <w:r>
+        <w:rPr>
+          <w:rFonts w:ascii="Consolas" w:eastAsia="Consolas" w:hAnsi="Consolas" w:cs="Consolas"/>
+          <w:color w:val="0207D0"/>
+          <w:sz w:val="28"/>
+        </w:rPr>
+        <w:t>NotBoundException</w:t>
+      </w:r>
+      <w:proofErr w:type="spellEnd"/>
+      <w:r>
+        <w:rPr>
+          <w:rFonts w:ascii="Consolas" w:eastAsia="Consolas" w:hAnsi="Consolas" w:cs="Consolas"/>
+          <w:color w:val="0207D0"/>
+          <w:sz w:val="28"/>
+        </w:rPr>
+        <w:t xml:space="preserve"> </w:t>
+      </w:r>
+      <w:proofErr w:type="spellStart"/>
+      <w:proofErr w:type="gramStart"/>
+      <w:r>
+        <w:rPr>
+          <w:rFonts w:ascii="Consolas" w:eastAsia="Consolas" w:hAnsi="Consolas" w:cs="Consolas"/>
+          <w:color w:val="0207D0"/>
+          <w:sz w:val="28"/>
+        </w:rPr>
+        <w:t>nbe</w:t>
+      </w:r>
+      <w:proofErr w:type="spellEnd"/>
+      <w:proofErr w:type="gramEnd"/>
+      <w:r>
+        <w:rPr>
+          <w:rFonts w:ascii="Consolas" w:eastAsia="Consolas" w:hAnsi="Consolas" w:cs="Consolas"/>
+          <w:color w:val="0207D0"/>
+          <w:sz w:val="28"/>
+        </w:rPr>
+        <w:t>) {</w:t>
       </w:r>
     </w:p>
     <w:p>
@@ -5306,7 +6399,45 @@
           <w:color w:val="0207D0"/>
           <w:sz w:val="28"/>
         </w:rPr>
-        <w:t xml:space="preserve">                  System.out.println(nbe);</w:t>
+        <w:t xml:space="preserve">                  </w:t>
+      </w:r>
+      <w:proofErr w:type="spellStart"/>
+      <w:proofErr w:type="gramStart"/>
+      <w:r>
+        <w:rPr>
+          <w:rFonts w:ascii="Consolas" w:eastAsia="Consolas" w:hAnsi="Consolas" w:cs="Consolas"/>
+          <w:color w:val="0207D0"/>
+          <w:sz w:val="28"/>
+        </w:rPr>
+        <w:t>System.out.println</w:t>
+      </w:r>
+      <w:proofErr w:type="spellEnd"/>
+      <w:r>
+        <w:rPr>
+          <w:rFonts w:ascii="Consolas" w:eastAsia="Consolas" w:hAnsi="Consolas" w:cs="Consolas"/>
+          <w:color w:val="0207D0"/>
+          <w:sz w:val="28"/>
+        </w:rPr>
+        <w:t>(</w:t>
+      </w:r>
+      <w:proofErr w:type="spellStart"/>
+      <w:proofErr w:type="gramEnd"/>
+      <w:r>
+        <w:rPr>
+          <w:rFonts w:ascii="Consolas" w:eastAsia="Consolas" w:hAnsi="Consolas" w:cs="Consolas"/>
+          <w:color w:val="0207D0"/>
+          <w:sz w:val="28"/>
+        </w:rPr>
+        <w:t>nbe</w:t>
+      </w:r>
+      <w:proofErr w:type="spellEnd"/>
+      <w:r>
+        <w:rPr>
+          <w:rFonts w:ascii="Consolas" w:eastAsia="Consolas" w:hAnsi="Consolas" w:cs="Consolas"/>
+          <w:color w:val="0207D0"/>
+          <w:sz w:val="28"/>
+        </w:rPr>
+        <w:t>);</w:t>
       </w:r>
     </w:p>
     <w:p>
@@ -5348,7 +6479,6 @@
           <w:color w:val="0207D0"/>
           <w:sz w:val="28"/>
         </w:rPr>
-        <w:lastRenderedPageBreak/>
         <w:t xml:space="preserve">     }</w:t>
       </w:r>
     </w:p>
@@ -5363,6 +6493,7 @@
         <w:ind w:left="715"/>
       </w:pPr>
       <w:r>
+        <w:lastRenderedPageBreak/>
         <w:t>Running Calculator RMI System</w:t>
       </w:r>
     </w:p>
@@ -5378,6 +6509,7 @@
       <w:r>
         <w:rPr>
           <w:noProof/>
+          <w:highlight w:val="yellow"/>
         </w:rPr>
         <mc:AlternateContent>
           <mc:Choice Requires="wpg">
@@ -5635,8 +6767,17 @@
           <w:rFonts w:ascii="Arial" w:eastAsia="Arial" w:hAnsi="Arial" w:cs="Arial"/>
           <w:color w:val="595959"/>
           <w:sz w:val="40"/>
-        </w:rPr>
-        <w:t xml:space="preserve">Run the </w:t>
+          <w:highlight w:val="yellow"/>
+        </w:rPr>
+        <w:t>Run</w:t>
+      </w:r>
+      <w:r>
+        <w:rPr>
+          <w:rFonts w:ascii="Arial" w:eastAsia="Arial" w:hAnsi="Arial" w:cs="Arial"/>
+          <w:color w:val="595959"/>
+          <w:sz w:val="40"/>
+        </w:rPr>
+        <w:t xml:space="preserve"> the </w:t>
       </w:r>
       <w:r>
         <w:rPr>
@@ -5665,6 +6806,7 @@
         </w:rPr>
         <w:t xml:space="preserve">  </w:t>
       </w:r>
+      <w:proofErr w:type="spellStart"/>
       <w:r>
         <w:rPr>
           <w:rFonts w:ascii="Consolas" w:eastAsia="Consolas" w:hAnsi="Consolas" w:cs="Consolas"/>
@@ -5673,6 +6815,7 @@
         </w:rPr>
         <w:t>rmiregistry</w:t>
       </w:r>
+      <w:proofErr w:type="spellEnd"/>
     </w:p>
     <w:p>
       <w:pPr>
@@ -5688,8 +6831,17 @@
           <w:rFonts w:ascii="Arial" w:eastAsia="Arial" w:hAnsi="Arial" w:cs="Arial"/>
           <w:color w:val="221304"/>
           <w:sz w:val="40"/>
-        </w:rPr>
-        <w:t xml:space="preserve">Start the RMI calculator server hosting the Calculator service </w:t>
+          <w:highlight w:val="yellow"/>
+        </w:rPr>
+        <w:t>Start</w:t>
+      </w:r>
+      <w:r>
+        <w:rPr>
+          <w:rFonts w:ascii="Arial" w:eastAsia="Arial" w:hAnsi="Arial" w:cs="Arial"/>
+          <w:color w:val="221304"/>
+          <w:sz w:val="40"/>
+        </w:rPr>
+        <w:t xml:space="preserve"> the RMI calculator server hosting the Calculator service </w:t>
       </w:r>
       <w:r>
         <w:rPr>
@@ -5697,8 +6849,18 @@
           <w:color w:val="0207D0"/>
           <w:sz w:val="56"/>
         </w:rPr>
-        <w:t xml:space="preserve"> java CalculatorServer</w:t>
-      </w:r>
+        <w:t xml:space="preserve"> java </w:t>
+      </w:r>
+      <w:proofErr w:type="spellStart"/>
+      <w:r>
+        <w:rPr>
+          <w:rFonts w:ascii="Consolas" w:eastAsia="Consolas" w:hAnsi="Consolas" w:cs="Consolas"/>
+          <w:color w:val="0207D0"/>
+          <w:sz w:val="56"/>
+        </w:rPr>
+        <w:t>CalculatorServer</w:t>
+      </w:r>
+      <w:proofErr w:type="spellEnd"/>
     </w:p>
     <w:p>
       <w:pPr>
@@ -5714,8 +6876,17 @@
           <w:rFonts w:ascii="Arial" w:eastAsia="Arial" w:hAnsi="Arial" w:cs="Arial"/>
           <w:color w:val="221304"/>
           <w:sz w:val="40"/>
-        </w:rPr>
-        <w:t>Run the RMI calculator client program</w:t>
+          <w:highlight w:val="yellow"/>
+        </w:rPr>
+        <w:t>Run</w:t>
+      </w:r>
+      <w:r>
+        <w:rPr>
+          <w:rFonts w:ascii="Arial" w:eastAsia="Arial" w:hAnsi="Arial" w:cs="Arial"/>
+          <w:color w:val="221304"/>
+          <w:sz w:val="40"/>
+        </w:rPr>
+        <w:t xml:space="preserve"> the RMI calculator client program</w:t>
       </w:r>
     </w:p>
     <w:p>
@@ -5733,14 +6904,34 @@
         </w:rPr>
         <w:t xml:space="preserve">   </w:t>
       </w:r>
+      <w:proofErr w:type="gramStart"/>
       <w:r>
         <w:rPr>
           <w:rFonts w:ascii="Consolas" w:eastAsia="Consolas" w:hAnsi="Consolas" w:cs="Consolas"/>
           <w:color w:val="0207D0"/>
           <w:sz w:val="56"/>
         </w:rPr>
-        <w:t>java CalculatorClient</w:t>
-      </w:r>
+        <w:t>java</w:t>
+      </w:r>
+      <w:proofErr w:type="gramEnd"/>
+      <w:r>
+        <w:rPr>
+          <w:rFonts w:ascii="Consolas" w:eastAsia="Consolas" w:hAnsi="Consolas" w:cs="Consolas"/>
+          <w:color w:val="0207D0"/>
+          <w:sz w:val="56"/>
+        </w:rPr>
+        <w:t xml:space="preserve"> </w:t>
+      </w:r>
+      <w:proofErr w:type="spellStart"/>
+      <w:r>
+        <w:rPr>
+          <w:rFonts w:ascii="Consolas" w:eastAsia="Consolas" w:hAnsi="Consolas" w:cs="Consolas"/>
+          <w:color w:val="0207D0"/>
+          <w:sz w:val="56"/>
+        </w:rPr>
+        <w:t>CalculatorClient</w:t>
+      </w:r>
+      <w:proofErr w:type="spellEnd"/>
     </w:p>
     <w:p>
       <w:pPr>
@@ -5768,7 +6959,24 @@
           <w:color w:val="221304"/>
           <w:sz w:val="48"/>
         </w:rPr>
-        <w:t xml:space="preserve">Common Object Request Broker Architecture </w:t>
+        <w:t xml:space="preserve">Common </w:t>
+      </w:r>
+      <w:r>
+        <w:rPr>
+          <w:rFonts w:ascii="Arial" w:eastAsia="Arial" w:hAnsi="Arial" w:cs="Arial"/>
+          <w:color w:val="221304"/>
+          <w:sz w:val="48"/>
+          <w:highlight w:val="yellow"/>
+        </w:rPr>
+        <w:t>Object Request Broker</w:t>
+      </w:r>
+      <w:r>
+        <w:rPr>
+          <w:rFonts w:ascii="Arial" w:eastAsia="Arial" w:hAnsi="Arial" w:cs="Arial"/>
+          <w:color w:val="221304"/>
+          <w:sz w:val="48"/>
+        </w:rPr>
+        <w:t xml:space="preserve"> Architecture </w:t>
       </w:r>
       <w:r>
         <w:rPr>
@@ -5805,7 +7013,42 @@
           <w:color w:val="221304"/>
           <w:sz w:val="40"/>
         </w:rPr>
-        <w:t xml:space="preserve">   over Internet Inter-Orb Protocol (IIOP)</w:t>
+        <w:t xml:space="preserve">   </w:t>
+      </w:r>
+      <w:proofErr w:type="gramStart"/>
+      <w:r>
+        <w:rPr>
+          <w:rFonts w:ascii="Arial" w:eastAsia="Arial" w:hAnsi="Arial" w:cs="Arial"/>
+          <w:color w:val="221304"/>
+          <w:sz w:val="40"/>
+        </w:rPr>
+        <w:t>over</w:t>
+      </w:r>
+      <w:proofErr w:type="gramEnd"/>
+      <w:r>
+        <w:rPr>
+          <w:rFonts w:ascii="Arial" w:eastAsia="Arial" w:hAnsi="Arial" w:cs="Arial"/>
+          <w:color w:val="221304"/>
+          <w:sz w:val="40"/>
+        </w:rPr>
+        <w:t xml:space="preserve"> </w:t>
+      </w:r>
+      <w:r>
+        <w:rPr>
+          <w:rFonts w:ascii="Arial" w:eastAsia="Arial" w:hAnsi="Arial" w:cs="Arial"/>
+          <w:color w:val="221304"/>
+          <w:sz w:val="40"/>
+          <w:highlight w:val="red"/>
+        </w:rPr>
+        <w:t>Internet Inter-Orb Protocol</w:t>
+      </w:r>
+      <w:r>
+        <w:rPr>
+          <w:rFonts w:ascii="Arial" w:eastAsia="Arial" w:hAnsi="Arial" w:cs="Arial"/>
+          <w:color w:val="221304"/>
+          <w:sz w:val="40"/>
+        </w:rPr>
+        <w:t xml:space="preserve"> (IIOP)</w:t>
       </w:r>
     </w:p>
     <w:p>
@@ -5814,8 +7057,19 @@
         <w:spacing w:after="155"/>
         <w:ind w:left="568"/>
       </w:pPr>
-      <w:r>
-        <w:t>access distributed objects on the Internet</w:t>
+      <w:proofErr w:type="gramStart"/>
+      <w:r>
+        <w:rPr>
+          <w:highlight w:val="red"/>
+        </w:rPr>
+        <w:t>access</w:t>
+      </w:r>
+      <w:proofErr w:type="gramEnd"/>
+      <w:r>
+        <w:rPr>
+          <w:highlight w:val="red"/>
+        </w:rPr>
+        <w:t xml:space="preserve"> distributed objects on the Internet</w:t>
       </w:r>
     </w:p>
     <w:p>
@@ -8010,7 +9264,24 @@
           <w:color w:val="221304"/>
           <w:sz w:val="48"/>
         </w:rPr>
-        <w:t>How to design distributed applications using RMI.</w:t>
+        <w:t xml:space="preserve">How to design distributed applications </w:t>
+      </w:r>
+      <w:r>
+        <w:rPr>
+          <w:rFonts w:ascii="Arial" w:eastAsia="Arial" w:hAnsi="Arial" w:cs="Arial"/>
+          <w:color w:val="221304"/>
+          <w:sz w:val="48"/>
+          <w:highlight w:val="yellow"/>
+        </w:rPr>
+        <w:t>using RMI</w:t>
+      </w:r>
+      <w:r>
+        <w:rPr>
+          <w:rFonts w:ascii="Arial" w:eastAsia="Arial" w:hAnsi="Arial" w:cs="Arial"/>
+          <w:color w:val="221304"/>
+          <w:sz w:val="48"/>
+        </w:rPr>
+        <w:t>.</w:t>
       </w:r>
     </w:p>
     <w:p>
@@ -8046,7 +9317,17 @@
           <w:color w:val="221304"/>
           <w:sz w:val="48"/>
         </w:rPr>
-        <w:t>How to deploy applications using RMI tools.</w:t>
+        <w:t>How to deploy app</w:t>
+      </w:r>
+      <w:bookmarkStart w:id="0" w:name="_GoBack"/>
+      <w:bookmarkEnd w:id="0"/>
+      <w:r>
+        <w:rPr>
+          <w:rFonts w:ascii="Arial" w:eastAsia="Arial" w:hAnsi="Arial" w:cs="Arial"/>
+          <w:color w:val="221304"/>
+          <w:sz w:val="48"/>
+        </w:rPr>
+        <w:t>lications using RMI tools.</w:t>
       </w:r>
     </w:p>
     <w:p>
@@ -8112,7 +9393,27 @@
           <w:color w:val="606CC8"/>
           <w:sz w:val="20"/>
         </w:rPr>
-        <w:t>Jordan Anastasiade – Java Programming Language Course</w:t>
+        <w:t xml:space="preserve">Jordan </w:t>
+      </w:r>
+      <w:proofErr w:type="spellStart"/>
+      <w:r>
+        <w:rPr>
+          <w:rFonts w:ascii="Courier New" w:eastAsia="Courier New" w:hAnsi="Courier New" w:cs="Courier New"/>
+          <w:b/>
+          <w:color w:val="606CC8"/>
+          <w:sz w:val="20"/>
+        </w:rPr>
+        <w:t>Anastasiade</w:t>
+      </w:r>
+      <w:proofErr w:type="spellEnd"/>
+      <w:r>
+        <w:rPr>
+          <w:rFonts w:ascii="Courier New" w:eastAsia="Courier New" w:hAnsi="Courier New" w:cs="Courier New"/>
+          <w:b/>
+          <w:color w:val="606CC8"/>
+          <w:sz w:val="20"/>
+        </w:rPr>
+        <w:t xml:space="preserve"> – Java Programming Language Course</w:t>
       </w:r>
       <w:r>
         <w:rPr>
@@ -8190,7 +9491,27 @@
         <w:color w:val="606CC8"/>
         <w:sz w:val="20"/>
       </w:rPr>
-      <w:t>Jordan Anastasiade – Java Programming Language Course</w:t>
+      <w:t xml:space="preserve">Jordan </w:t>
+    </w:r>
+    <w:proofErr w:type="spellStart"/>
+    <w:r>
+      <w:rPr>
+        <w:rFonts w:ascii="Courier New" w:eastAsia="Courier New" w:hAnsi="Courier New" w:cs="Courier New"/>
+        <w:b/>
+        <w:color w:val="606CC8"/>
+        <w:sz w:val="20"/>
+      </w:rPr>
+      <w:t>Anastasiade</w:t>
+    </w:r>
+    <w:proofErr w:type="spellEnd"/>
+    <w:r>
+      <w:rPr>
+        <w:rFonts w:ascii="Courier New" w:eastAsia="Courier New" w:hAnsi="Courier New" w:cs="Courier New"/>
+        <w:b/>
+        <w:color w:val="606CC8"/>
+        <w:sz w:val="20"/>
+      </w:rPr>
+      <w:t xml:space="preserve"> – Java Programming Language Course</w:t>
     </w:r>
     <w:r>
       <w:rPr>
@@ -8252,7 +9573,27 @@
         <w:color w:val="606CC8"/>
         <w:sz w:val="20"/>
       </w:rPr>
-      <w:t>Jordan Anastasiade – Java Programming Language Course</w:t>
+      <w:t xml:space="preserve">Jordan </w:t>
+    </w:r>
+    <w:proofErr w:type="spellStart"/>
+    <w:r>
+      <w:rPr>
+        <w:rFonts w:ascii="Courier New" w:eastAsia="Courier New" w:hAnsi="Courier New" w:cs="Courier New"/>
+        <w:b/>
+        <w:color w:val="606CC8"/>
+        <w:sz w:val="20"/>
+      </w:rPr>
+      <w:t>Anastasiade</w:t>
+    </w:r>
+    <w:proofErr w:type="spellEnd"/>
+    <w:r>
+      <w:rPr>
+        <w:rFonts w:ascii="Courier New" w:eastAsia="Courier New" w:hAnsi="Courier New" w:cs="Courier New"/>
+        <w:b/>
+        <w:color w:val="606CC8"/>
+        <w:sz w:val="20"/>
+      </w:rPr>
+      <w:t xml:space="preserve"> – Java Programming Language Course</w:t>
     </w:r>
     <w:r>
       <w:rPr>
@@ -8280,7 +9621,7 @@
         <w:color w:val="0066FF"/>
         <w:sz w:val="20"/>
       </w:rPr>
-      <w:t>2</w:t>
+      <w:t>10</w:t>
     </w:r>
     <w:r>
       <w:rPr>
@@ -8315,7 +9656,27 @@
         <w:color w:val="606CC8"/>
         <w:sz w:val="20"/>
       </w:rPr>
-      <w:t>Jordan Anastasiade – Java Programming Language Course</w:t>
+      <w:t xml:space="preserve">Jordan </w:t>
+    </w:r>
+    <w:proofErr w:type="spellStart"/>
+    <w:r>
+      <w:rPr>
+        <w:rFonts w:ascii="Courier New" w:eastAsia="Courier New" w:hAnsi="Courier New" w:cs="Courier New"/>
+        <w:b/>
+        <w:color w:val="606CC8"/>
+        <w:sz w:val="20"/>
+      </w:rPr>
+      <w:t>Anastasiade</w:t>
+    </w:r>
+    <w:proofErr w:type="spellEnd"/>
+    <w:r>
+      <w:rPr>
+        <w:rFonts w:ascii="Courier New" w:eastAsia="Courier New" w:hAnsi="Courier New" w:cs="Courier New"/>
+        <w:b/>
+        <w:color w:val="606CC8"/>
+        <w:sz w:val="20"/>
+      </w:rPr>
+      <w:t xml:space="preserve"> – Java Programming Language Course</w:t>
     </w:r>
     <w:r>
       <w:rPr>
